--- a/01.requirement/讨论结果2/九州国际_商户管理.docx
+++ b/01.requirement/讨论结果2/九州国际_商户管理.docx
@@ -736,10 +736,10 @@
             <v:path o:extrusionok="f" gradientshapeok="t" o:connecttype="rect"/>
             <o:lock v:ext="edit" aspectratio="t"/>
           </v:shapetype>
-          <v:shape id="_x0000_i1025" type="#_x0000_t75" style="width:345.85pt;height:358.25pt" o:ole="">
+          <v:shape id="_x0000_i1025" type="#_x0000_t75" style="width:345.75pt;height:358.5pt" o:ole="">
             <v:imagedata r:id="rId8" o:title=""/>
           </v:shape>
-          <o:OLEObject Type="Embed" ProgID="Visio.Drawing.11" ShapeID="_x0000_i1025" DrawAspect="Content" ObjectID="_1326136983" r:id="rId9"/>
+          <o:OLEObject Type="Embed" ProgID="Visio.Drawing.11" ShapeID="_x0000_i1025" DrawAspect="Content" ObjectID="_1326700034" r:id="rId9"/>
         </w:object>
       </w:r>
     </w:p>
@@ -870,10 +870,13 @@
     <w:p>
       <w:pPr>
         <w:ind w:left="420"/>
-      </w:pPr>
-      <w:r>
-        <w:rPr>
-          <w:rFonts w:hint="eastAsia"/>
+        <w:rPr>
+          <w:rFonts w:ascii="华文楷体" w:eastAsia="华文楷体" w:hAnsi="华文楷体"/>
+        </w:rPr>
+      </w:pPr>
+      <w:r>
+        <w:rPr>
+          <w:rFonts w:ascii="华文楷体" w:eastAsia="华文楷体" w:hAnsi="华文楷体" w:hint="eastAsia"/>
         </w:rPr>
         <w:t>市场管理人员选择商户管理的操作</w:t>
       </w:r>
@@ -1868,6 +1871,13 @@
           <w:rFonts w:ascii="华文楷体" w:eastAsia="华文楷体" w:hAnsi="华文楷体"/>
           <w:szCs w:val="24"/>
         </w:rPr>
+        <w:pPrChange w:id="4" w:author="David" w:date="2010-02-03T11:00:00Z">
+          <w:pPr>
+            <w:pStyle w:val="a3"/>
+            <w:spacing w:afterLines="50" w:line="360" w:lineRule="auto"/>
+            <w:ind w:firstLineChars="0" w:firstLine="0"/>
+          </w:pPr>
+        </w:pPrChange>
       </w:pPr>
     </w:p>
     <w:p>
@@ -1958,7 +1968,7 @@
               <w:noProof/>
               <w:lang w:val="zh-CN"/>
             </w:rPr>
-            <w:t>2</w:t>
+            <w:t>3</w:t>
           </w:r>
         </w:fldSimple>
       </w:p>
@@ -6738,7 +6748,7 @@
 </file>
 
 <file path=customXml/itemProps1.xml><?xml version="1.0" encoding="utf-8"?>
-<ds:datastoreItem xmlns:ds="http://schemas.openxmlformats.org/officeDocument/2006/customXml" ds:itemID="{2966BBBA-7C48-4572-8D77-1C4654819357}">
+<ds:datastoreItem xmlns:ds="http://schemas.openxmlformats.org/officeDocument/2006/customXml" ds:itemID="{A9FCF56A-45F0-45F1-AE66-A03F9F6034D6}">
   <ds:schemaRefs>
     <ds:schemaRef ds:uri="http://schemas.openxmlformats.org/officeDocument/2006/bibliography"/>
   </ds:schemaRefs>
